--- a/img/Resume-Sumati Bhala.docx
+++ b/img/Resume-Sumati Bhala.docx
@@ -12,7 +12,6 @@
           <w:szCs w:val="48"/>
         </w:rPr>
       </w:pPr>
-      <w:proofErr w:type="spellStart"/>
       <w:r>
         <w:rPr>
           <w:rFonts w:ascii="Tahoma" w:eastAsia="Tahoma" w:hAnsi="Tahoma" w:cs="Tahoma"/>
@@ -22,40 +21,15 @@
           <w:sz w:val="48"/>
           <w:szCs w:val="48"/>
         </w:rPr>
-        <w:t>Sumati</w:t>
-      </w:r>
-      <w:proofErr w:type="spellEnd"/>
-      <w:r>
-        <w:rPr>
-          <w:rFonts w:ascii="Tahoma" w:eastAsia="Tahoma" w:hAnsi="Tahoma" w:cs="Tahoma"/>
-          <w:b/>
-          <w:smallCaps/>
+        <w:t>Sumati Bhala</w:t>
+      </w:r>
+      <w:r>
+        <w:rPr>
+          <w:rFonts w:ascii="Times New Roman" w:eastAsia="Times New Roman" w:hAnsi="Times New Roman" w:cs="Times New Roman"/>
           <w:color w:val="000000"/>
           <w:sz w:val="48"/>
           <w:szCs w:val="48"/>
         </w:rPr>
-        <w:t xml:space="preserve"> </w:t>
-      </w:r>
-      <w:proofErr w:type="spellStart"/>
-      <w:r>
-        <w:rPr>
-          <w:rFonts w:ascii="Tahoma" w:eastAsia="Tahoma" w:hAnsi="Tahoma" w:cs="Tahoma"/>
-          <w:b/>
-          <w:smallCaps/>
-          <w:color w:val="000000"/>
-          <w:sz w:val="48"/>
-          <w:szCs w:val="48"/>
-        </w:rPr>
-        <w:t>Bhala</w:t>
-      </w:r>
-      <w:proofErr w:type="spellEnd"/>
-      <w:r>
-        <w:rPr>
-          <w:rFonts w:ascii="Times New Roman" w:eastAsia="Times New Roman" w:hAnsi="Times New Roman" w:cs="Times New Roman"/>
-          <w:color w:val="000000"/>
-          <w:sz w:val="48"/>
-          <w:szCs w:val="48"/>
-        </w:rPr>
         <w:t> </w:t>
       </w:r>
     </w:p>
@@ -142,7 +116,6 @@
       </w:pPr>
       <w:bookmarkStart w:id="0" w:name="_heading=h.gjdgxs" w:colFirst="0" w:colLast="0"/>
       <w:bookmarkEnd w:id="0"/>
-      <w:proofErr w:type="spellStart"/>
       <w:r>
         <w:rPr>
           <w:b/>
@@ -160,17 +133,7 @@
             <w:szCs w:val="20"/>
             <w:u w:val="single"/>
           </w:rPr>
-          <w:t>https</w:t>
-        </w:r>
-        <w:proofErr w:type="spellEnd"/>
-        <w:r>
-          <w:rPr>
-            <w:color w:val="1155CC"/>
-            <w:sz w:val="20"/>
-            <w:szCs w:val="20"/>
-            <w:u w:val="single"/>
-          </w:rPr>
-          <w:t>://www.linkedin.com/in/sumati-bhala-596550123/</w:t>
+          <w:t>https://www.linkedin.com/in/sumati-bhala-596550123/</w:t>
         </w:r>
       </w:hyperlink>
     </w:p>
@@ -185,7 +148,6 @@
       </w:pPr>
       <w:bookmarkStart w:id="1" w:name="_heading=h.i5018fyvhj62" w:colFirst="0" w:colLast="0"/>
       <w:bookmarkEnd w:id="1"/>
-      <w:proofErr w:type="spellStart"/>
       <w:r>
         <w:rPr>
           <w:b/>
@@ -203,37 +165,7 @@
             <w:szCs w:val="20"/>
             <w:u w:val="single"/>
           </w:rPr>
-          <w:t>https</w:t>
-        </w:r>
-        <w:proofErr w:type="spellEnd"/>
-        <w:r>
-          <w:rPr>
-            <w:color w:val="1155CC"/>
-            <w:sz w:val="20"/>
-            <w:szCs w:val="20"/>
-            <w:u w:val="single"/>
-          </w:rPr>
-          <w:t>://github.com/</w:t>
-        </w:r>
-        <w:proofErr w:type="spellStart"/>
-        <w:r>
-          <w:rPr>
-            <w:color w:val="1155CC"/>
-            <w:sz w:val="20"/>
-            <w:szCs w:val="20"/>
-            <w:u w:val="single"/>
-          </w:rPr>
-          <w:t>Sbagni?tab</w:t>
-        </w:r>
-        <w:proofErr w:type="spellEnd"/>
-        <w:r>
-          <w:rPr>
-            <w:color w:val="1155CC"/>
-            <w:sz w:val="20"/>
-            <w:szCs w:val="20"/>
-            <w:u w:val="single"/>
-          </w:rPr>
-          <w:t>=repositories</w:t>
+          <w:t>https://github.com/Sbagni?tab=repositories</w:t>
         </w:r>
       </w:hyperlink>
     </w:p>
@@ -248,7 +180,6 @@
       </w:pPr>
       <w:bookmarkStart w:id="2" w:name="_heading=h.o149gegelu15" w:colFirst="0" w:colLast="0"/>
       <w:bookmarkEnd w:id="2"/>
-      <w:proofErr w:type="spellStart"/>
       <w:r>
         <w:rPr>
           <w:b/>
@@ -265,46 +196,7 @@
             <w:szCs w:val="20"/>
             <w:u w:val="single"/>
           </w:rPr>
-          <w:t>https</w:t>
-        </w:r>
-        <w:proofErr w:type="spellEnd"/>
-        <w:r>
-          <w:rPr>
-            <w:color w:val="1155CC"/>
-            <w:sz w:val="20"/>
-            <w:szCs w:val="20"/>
-            <w:u w:val="single"/>
-          </w:rPr>
-          <w:t>://sbagni.github.io</w:t>
-        </w:r>
-        <w:r>
-          <w:rPr>
-            <w:color w:val="1155CC"/>
-            <w:sz w:val="20"/>
-            <w:szCs w:val="20"/>
-            <w:u w:val="single"/>
-          </w:rPr>
-          <w:t>/</w:t>
-        </w:r>
-        <w:proofErr w:type="spellStart"/>
-        <w:r>
-          <w:rPr>
-            <w:color w:val="1155CC"/>
-            <w:sz w:val="20"/>
-            <w:szCs w:val="20"/>
-            <w:u w:val="single"/>
-          </w:rPr>
-          <w:t>my_portfolio</w:t>
-        </w:r>
-        <w:proofErr w:type="spellEnd"/>
-        <w:r>
-          <w:rPr>
-            <w:color w:val="1155CC"/>
-            <w:sz w:val="20"/>
-            <w:szCs w:val="20"/>
-            <w:u w:val="single"/>
-          </w:rPr>
-          <w:t>/</w:t>
+          <w:t>https://sbagni.github.io/my_portfolio/</w:t>
         </w:r>
       </w:hyperlink>
     </w:p>
@@ -333,55 +225,89 @@
     </w:p>
     <w:p>
       <w:pPr>
-        <w:spacing w:after="0" w:line="240" w:lineRule="auto"/>
+        <w:pStyle w:val="NormalWeb"/>
+        <w:spacing w:before="0" w:beforeAutospacing="0" w:after="0" w:afterAutospacing="0"/>
         <w:jc w:val="both"/>
-        <w:rPr>
-          <w:rFonts w:asciiTheme="minorHAnsi" w:eastAsia="Arial" w:hAnsiTheme="minorHAnsi" w:cstheme="minorHAnsi"/>
-          <w:sz w:val="20"/>
-          <w:szCs w:val="20"/>
-        </w:rPr>
-      </w:pPr>
-      <w:r>
-        <w:rPr>
-          <w:rFonts w:asciiTheme="minorHAnsi" w:eastAsia="Arial" w:hAnsiTheme="minorHAnsi" w:cstheme="minorHAnsi"/>
-          <w:sz w:val="20"/>
-          <w:szCs w:val="20"/>
-        </w:rPr>
-        <w:t>Data analyst with a background in Economics and skills in Excel, VBA, Python and SQL from UofT's Data Analytics and Coding Bootcamp. Excited to work with data and consistently curious to unfold the hidden patterns in data. Enjoy expl</w:t>
-      </w:r>
-      <w:r>
-        <w:rPr>
-          <w:rFonts w:asciiTheme="minorHAnsi" w:eastAsia="Arial" w:hAnsiTheme="minorHAnsi" w:cstheme="minorHAnsi"/>
-          <w:sz w:val="20"/>
-          <w:szCs w:val="20"/>
-        </w:rPr>
-        <w:t xml:space="preserve">oring the various ways to traverse the data and render the findings for equally amazing visualisations. My creative ideas, exceptional problem solving abilities combined with persistence and </w:t>
-      </w:r>
-      <w:proofErr w:type="gramStart"/>
-      <w:r>
-        <w:rPr>
-          <w:rFonts w:asciiTheme="minorHAnsi" w:eastAsia="Arial" w:hAnsiTheme="minorHAnsi" w:cstheme="minorHAnsi"/>
-          <w:sz w:val="20"/>
-          <w:szCs w:val="20"/>
-        </w:rPr>
-        <w:t>patience  in</w:t>
-      </w:r>
-      <w:proofErr w:type="gramEnd"/>
-      <w:r>
-        <w:rPr>
-          <w:rFonts w:asciiTheme="minorHAnsi" w:eastAsia="Arial" w:hAnsiTheme="minorHAnsi" w:cstheme="minorHAnsi"/>
-          <w:sz w:val="20"/>
-          <w:szCs w:val="20"/>
-        </w:rPr>
-        <w:t xml:space="preserve"> collaborating across diverse groups, makes me a valu</w:t>
-      </w:r>
-      <w:r>
-        <w:rPr>
-          <w:rFonts w:asciiTheme="minorHAnsi" w:eastAsia="Arial" w:hAnsiTheme="minorHAnsi" w:cstheme="minorHAnsi"/>
-          <w:sz w:val="20"/>
-          <w:szCs w:val="20"/>
-        </w:rPr>
-        <w:t>able addition to any team.</w:t>
+      </w:pPr>
+      <w:r>
+        <w:rPr>
+          <w:rFonts w:asciiTheme="minorHAnsi" w:hAnsiTheme="minorHAnsi" w:cstheme="minorHAnsi"/>
+          <w:sz w:val="20"/>
+          <w:szCs w:val="20"/>
+        </w:rPr>
+        <w:t xml:space="preserve">Mindful, Data Analyst with zest to work with multifaceted data to provide amazing and simple visualisations. Creative fact-based storyteller, with a background in Economics and Computer Science. Recently completed UofT’s Data Analytics and Coding Bootcamp.  </w:t>
+      </w:r>
+      <w:r>
+        <w:rPr>
+          <w:rFonts w:asciiTheme="minorHAnsi" w:hAnsiTheme="minorHAnsi" w:cstheme="minorHAnsi"/>
+          <w:color w:val="000000"/>
+          <w:sz w:val="20"/>
+          <w:szCs w:val="20"/>
+        </w:rPr>
+        <w:t xml:space="preserve">Excited to work with data and consistently curious to unfold the hidden patterns in data. </w:t>
+      </w:r>
+      <w:r>
+        <w:rPr>
+          <w:rFonts w:asciiTheme="minorHAnsi" w:hAnsiTheme="minorHAnsi" w:cstheme="minorHAnsi"/>
+          <w:color w:val="000000"/>
+          <w:sz w:val="20"/>
+          <w:szCs w:val="20"/>
+        </w:rPr>
+        <w:t xml:space="preserve">Brings in </w:t>
+      </w:r>
+      <w:r>
+        <w:rPr>
+          <w:rFonts w:asciiTheme="minorHAnsi" w:hAnsiTheme="minorHAnsi" w:cstheme="minorHAnsi"/>
+          <w:color w:val="000000"/>
+          <w:sz w:val="20"/>
+          <w:szCs w:val="20"/>
+        </w:rPr>
+        <w:t>c</w:t>
+      </w:r>
+      <w:r>
+        <w:rPr>
+          <w:rFonts w:asciiTheme="minorHAnsi" w:hAnsiTheme="minorHAnsi" w:cstheme="minorHAnsi"/>
+          <w:color w:val="000000"/>
+          <w:sz w:val="20"/>
+          <w:szCs w:val="20"/>
+        </w:rPr>
+        <w:t xml:space="preserve">reative ideas, exceptional </w:t>
+      </w:r>
+      <w:r>
+        <w:rPr>
+          <w:rFonts w:asciiTheme="minorHAnsi" w:hAnsiTheme="minorHAnsi" w:cstheme="minorHAnsi"/>
+          <w:color w:val="000000"/>
+          <w:sz w:val="20"/>
+          <w:szCs w:val="20"/>
+        </w:rPr>
+        <w:t>problem-solving</w:t>
+      </w:r>
+      <w:r>
+        <w:rPr>
+          <w:rFonts w:asciiTheme="minorHAnsi" w:hAnsiTheme="minorHAnsi" w:cstheme="minorHAnsi"/>
+          <w:color w:val="000000"/>
+          <w:sz w:val="20"/>
+          <w:szCs w:val="20"/>
+        </w:rPr>
+        <w:t xml:space="preserve"> abilities combined with persistence and </w:t>
+      </w:r>
+      <w:r>
+        <w:rPr>
+          <w:rFonts w:asciiTheme="minorHAnsi" w:hAnsiTheme="minorHAnsi" w:cstheme="minorHAnsi"/>
+          <w:color w:val="000000"/>
+          <w:sz w:val="20"/>
+          <w:szCs w:val="20"/>
+        </w:rPr>
+        <w:t>patience in</w:t>
+      </w:r>
+      <w:r>
+        <w:rPr>
+          <w:rFonts w:asciiTheme="minorHAnsi" w:hAnsiTheme="minorHAnsi" w:cstheme="minorHAnsi"/>
+          <w:color w:val="000000"/>
+          <w:sz w:val="20"/>
+          <w:szCs w:val="20"/>
+        </w:rPr>
+        <w:t xml:space="preserve"> collaborating across diverse groups.</w:t>
       </w:r>
     </w:p>
     <w:p>
@@ -530,28 +456,7 @@
           <w:sz w:val="20"/>
           <w:szCs w:val="20"/>
         </w:rPr>
-        <w:t>S</w:t>
-      </w:r>
-      <w:r>
-        <w:rPr>
-          <w:rFonts w:asciiTheme="minorHAnsi" w:eastAsia="Arial" w:hAnsiTheme="minorHAnsi" w:cstheme="minorHAnsi"/>
-          <w:b/>
-          <w:color w:val="000000"/>
-          <w:sz w:val="20"/>
-          <w:szCs w:val="20"/>
-        </w:rPr>
-        <w:t xml:space="preserve">entimental Analysis with machine </w:t>
-      </w:r>
-      <w:proofErr w:type="spellStart"/>
-      <w:r>
-        <w:rPr>
-          <w:rFonts w:asciiTheme="minorHAnsi" w:eastAsia="Arial" w:hAnsiTheme="minorHAnsi" w:cstheme="minorHAnsi"/>
-          <w:b/>
-          <w:color w:val="000000"/>
-          <w:sz w:val="20"/>
-          <w:szCs w:val="20"/>
-        </w:rPr>
-        <w:t>learning|</w:t>
+        <w:t>Sentimental Analysis with machine learning|</w:t>
       </w:r>
       <w:hyperlink r:id="rId10">
         <w:r>
@@ -562,18 +467,7 @@
             <w:szCs w:val="20"/>
             <w:u w:val="single"/>
           </w:rPr>
-          <w:t>https</w:t>
-        </w:r>
-        <w:proofErr w:type="spellEnd"/>
-        <w:r>
-          <w:rPr>
-            <w:rFonts w:asciiTheme="minorHAnsi" w:eastAsia="Arial" w:hAnsiTheme="minorHAnsi" w:cstheme="minorHAnsi"/>
-            <w:color w:val="1155CC"/>
-            <w:sz w:val="20"/>
-            <w:szCs w:val="20"/>
-            <w:u w:val="single"/>
-          </w:rPr>
-          <w:t>://bit.ly/2Lc0C40</w:t>
+          <w:t>https://bit.ly/2Lc0C40</w:t>
         </w:r>
       </w:hyperlink>
       <w:r>
@@ -702,29 +596,7 @@
           <w:sz w:val="20"/>
           <w:szCs w:val="20"/>
         </w:rPr>
-        <w:t xml:space="preserve">Tools: Python, Pandas, </w:t>
-      </w:r>
-      <w:proofErr w:type="spellStart"/>
-      <w:r>
-        <w:rPr>
-          <w:rFonts w:asciiTheme="minorHAnsi" w:eastAsia="Arial" w:hAnsiTheme="minorHAnsi" w:cstheme="minorHAnsi"/>
-          <w:b/>
-          <w:color w:val="000000"/>
-          <w:sz w:val="20"/>
-          <w:szCs w:val="20"/>
-        </w:rPr>
-        <w:t>Tweepy</w:t>
-      </w:r>
-      <w:proofErr w:type="spellEnd"/>
-      <w:r>
-        <w:rPr>
-          <w:rFonts w:asciiTheme="minorHAnsi" w:eastAsia="Arial" w:hAnsiTheme="minorHAnsi" w:cstheme="minorHAnsi"/>
-          <w:b/>
-          <w:color w:val="000000"/>
-          <w:sz w:val="20"/>
-          <w:szCs w:val="20"/>
-        </w:rPr>
-        <w:t>, HTML, CSS, Bootstrap, JavaScript, Tableau</w:t>
+        <w:t>Tools: Python, Pandas, Tweepy, HTML, CSS, Bootstrap, JavaScript, Tableau</w:t>
       </w:r>
     </w:p>
     <w:p>
@@ -790,16 +662,7 @@
           <w:sz w:val="20"/>
           <w:szCs w:val="20"/>
         </w:rPr>
-        <w:t xml:space="preserve"> </w:t>
-      </w:r>
-      <w:r>
-        <w:rPr>
-          <w:rFonts w:asciiTheme="minorHAnsi" w:eastAsia="Arial" w:hAnsiTheme="minorHAnsi" w:cstheme="minorHAnsi"/>
-          <w:color w:val="000000"/>
-          <w:sz w:val="20"/>
-          <w:szCs w:val="20"/>
-        </w:rPr>
-        <w:t>|</w:t>
+        <w:t xml:space="preserve"> |</w:t>
       </w:r>
       <w:r>
         <w:rPr>
@@ -982,16 +845,7 @@
           <w:sz w:val="20"/>
           <w:szCs w:val="20"/>
         </w:rPr>
-        <w:t>Extracted</w:t>
-      </w:r>
-      <w:r>
-        <w:rPr>
-          <w:rFonts w:asciiTheme="minorHAnsi" w:eastAsia="Arial" w:hAnsiTheme="minorHAnsi" w:cstheme="minorHAnsi"/>
-          <w:color w:val="000000"/>
-          <w:sz w:val="20"/>
-          <w:szCs w:val="20"/>
-        </w:rPr>
-        <w:t xml:space="preserve"> data sets from Toronto public library ‘s website. Transformed them into one combined SQL database to run queries and </w:t>
+        <w:t xml:space="preserve">Extracted data sets from Toronto public library ‘s website. Transformed them into one combined SQL database to run queries and </w:t>
       </w:r>
       <w:r>
         <w:rPr>
@@ -1080,52 +934,84 @@
         <w:rPr>
           <w:rFonts w:asciiTheme="minorHAnsi" w:eastAsia="Arial" w:hAnsiTheme="minorHAnsi" w:cstheme="minorHAnsi"/>
           <w:b/>
-          <w:color w:val="000000"/>
-          <w:sz w:val="20"/>
-          <w:szCs w:val="20"/>
-        </w:rPr>
-      </w:pPr>
-      <w:r>
-        <w:rPr>
-          <w:rFonts w:asciiTheme="minorHAnsi" w:eastAsia="Arial" w:hAnsiTheme="minorHAnsi" w:cstheme="minorHAnsi"/>
-          <w:b/>
-          <w:color w:val="000000"/>
-          <w:sz w:val="20"/>
-          <w:szCs w:val="20"/>
-        </w:rPr>
-        <w:t xml:space="preserve">ESL Teacher, </w:t>
-      </w:r>
-      <w:proofErr w:type="spellStart"/>
-      <w:r>
-        <w:rPr>
-          <w:rFonts w:asciiTheme="minorHAnsi" w:eastAsia="Arial" w:hAnsiTheme="minorHAnsi" w:cstheme="minorHAnsi"/>
-          <w:b/>
-          <w:color w:val="000000"/>
-          <w:sz w:val="20"/>
-          <w:szCs w:val="20"/>
-        </w:rPr>
-        <w:t>Sprachcaffe</w:t>
-      </w:r>
-      <w:proofErr w:type="spellEnd"/>
-      <w:r>
-        <w:rPr>
-          <w:rFonts w:asciiTheme="minorHAnsi" w:eastAsia="Arial" w:hAnsiTheme="minorHAnsi" w:cstheme="minorHAnsi"/>
-          <w:b/>
-          <w:color w:val="000000"/>
-          <w:sz w:val="20"/>
-          <w:szCs w:val="20"/>
-        </w:rPr>
-        <w:t xml:space="preserve"> GEOS Language</w:t>
-      </w:r>
-      <w:r>
-        <w:rPr>
-          <w:rFonts w:asciiTheme="minorHAnsi" w:eastAsia="Arial" w:hAnsiTheme="minorHAnsi" w:cstheme="minorHAnsi"/>
-          <w:b/>
-          <w:color w:val="000000"/>
-          <w:sz w:val="20"/>
-          <w:szCs w:val="20"/>
-        </w:rPr>
-        <w:t>s Plus, Toronto</w:t>
+          <w:sz w:val="20"/>
+          <w:szCs w:val="20"/>
+        </w:rPr>
+      </w:pPr>
+      <w:r>
+        <w:rPr>
+          <w:rFonts w:asciiTheme="minorHAnsi" w:eastAsia="Arial" w:hAnsiTheme="minorHAnsi" w:cstheme="minorHAnsi"/>
+          <w:b/>
+          <w:sz w:val="20"/>
+          <w:szCs w:val="20"/>
+        </w:rPr>
+        <w:t xml:space="preserve">Support Staff, Cedarvale community School, Toronto                                                                       </w:t>
+      </w:r>
+      <w:r>
+        <w:rPr>
+          <w:rFonts w:asciiTheme="minorHAnsi" w:eastAsia="Arial" w:hAnsiTheme="minorHAnsi" w:cstheme="minorHAnsi"/>
+          <w:b/>
+          <w:sz w:val="20"/>
+          <w:szCs w:val="20"/>
+        </w:rPr>
+        <w:t xml:space="preserve">                                    </w:t>
+      </w:r>
+      <w:r>
+        <w:rPr>
+          <w:rFonts w:asciiTheme="minorHAnsi" w:eastAsia="Arial" w:hAnsiTheme="minorHAnsi" w:cstheme="minorHAnsi"/>
+          <w:b/>
+          <w:sz w:val="20"/>
+          <w:szCs w:val="20"/>
+        </w:rPr>
+        <w:t>Dec 2017- Till now</w:t>
+      </w:r>
+    </w:p>
+    <w:p>
+      <w:pPr>
+        <w:numPr>
+          <w:ilvl w:val="0"/>
+          <w:numId w:val="7"/>
+        </w:numPr>
+        <w:spacing w:after="0" w:line="240" w:lineRule="auto"/>
+        <w:jc w:val="both"/>
+        <w:rPr>
+          <w:rFonts w:asciiTheme="minorHAnsi" w:eastAsia="Arial" w:hAnsiTheme="minorHAnsi" w:cstheme="minorHAnsi"/>
+          <w:sz w:val="20"/>
+          <w:szCs w:val="20"/>
+        </w:rPr>
+      </w:pPr>
+      <w:r>
+        <w:rPr>
+          <w:rFonts w:asciiTheme="minorHAnsi" w:eastAsia="Arial" w:hAnsiTheme="minorHAnsi" w:cstheme="minorHAnsi"/>
+          <w:sz w:val="20"/>
+          <w:szCs w:val="20"/>
+        </w:rPr>
+        <w:t>Supervise students to ensure their safety and security during the lunch recess.</w:t>
+      </w:r>
+    </w:p>
+    <w:p>
+      <w:pPr>
+        <w:spacing w:after="0" w:line="240" w:lineRule="auto"/>
+        <w:jc w:val="both"/>
+        <w:rPr>
+          <w:rFonts w:asciiTheme="minorHAnsi" w:eastAsia="Arial" w:hAnsiTheme="minorHAnsi" w:cstheme="minorHAnsi"/>
+          <w:b/>
+          <w:color w:val="000000"/>
+          <w:sz w:val="20"/>
+          <w:szCs w:val="20"/>
+        </w:rPr>
+      </w:pPr>
+      <w:bookmarkStart w:id="3" w:name="_GoBack"/>
+      <w:bookmarkEnd w:id="3"/>
+      <w:r>
+        <w:rPr>
+          <w:rFonts w:asciiTheme="minorHAnsi" w:eastAsia="Arial" w:hAnsiTheme="minorHAnsi" w:cstheme="minorHAnsi"/>
+          <w:b/>
+          <w:color w:val="000000"/>
+          <w:sz w:val="20"/>
+          <w:szCs w:val="20"/>
+        </w:rPr>
+        <w:t>ESL Teacher, Sprachcaffe GEOS Languages Plus, Toronto</w:t>
       </w:r>
       <w:r>
         <w:rPr>
@@ -1279,41 +1165,15 @@
           <w:sz w:val="20"/>
           <w:szCs w:val="20"/>
         </w:rPr>
-        <w:t xml:space="preserve">platforms </w:t>
-      </w:r>
-      <w:proofErr w:type="gramStart"/>
-      <w:r>
-        <w:rPr>
-          <w:rFonts w:asciiTheme="minorHAnsi" w:eastAsia="Arial" w:hAnsiTheme="minorHAnsi" w:cstheme="minorHAnsi"/>
-          <w:sz w:val="20"/>
-          <w:szCs w:val="20"/>
-        </w:rPr>
-        <w:t>to</w:t>
-      </w:r>
-      <w:r>
-        <w:rPr>
-          <w:rFonts w:asciiTheme="minorHAnsi" w:eastAsia="Arial" w:hAnsiTheme="minorHAnsi" w:cstheme="minorHAnsi"/>
-          <w:sz w:val="20"/>
-          <w:szCs w:val="20"/>
-        </w:rPr>
-        <w:t xml:space="preserve">  decide</w:t>
-      </w:r>
-      <w:proofErr w:type="gramEnd"/>
-      <w:r>
-        <w:rPr>
-          <w:rFonts w:asciiTheme="minorHAnsi" w:eastAsia="Arial" w:hAnsiTheme="minorHAnsi" w:cstheme="minorHAnsi"/>
-          <w:sz w:val="20"/>
-          <w:szCs w:val="20"/>
-        </w:rPr>
-        <w:t xml:space="preserve"> the ri</w:t>
-      </w:r>
-      <w:r>
-        <w:rPr>
-          <w:rFonts w:asciiTheme="minorHAnsi" w:eastAsia="Arial" w:hAnsiTheme="minorHAnsi" w:cstheme="minorHAnsi"/>
-          <w:sz w:val="20"/>
-          <w:szCs w:val="20"/>
-        </w:rPr>
-        <w:t>ght placement for each student.</w:t>
+        <w:t>platforms to</w:t>
+      </w:r>
+      <w:r>
+        <w:rPr>
+          <w:rFonts w:asciiTheme="minorHAnsi" w:eastAsia="Arial" w:hAnsiTheme="minorHAnsi" w:cstheme="minorHAnsi"/>
+          <w:sz w:val="20"/>
+          <w:szCs w:val="20"/>
+        </w:rPr>
+        <w:t xml:space="preserve">  decide the right placement for each student.</w:t>
       </w:r>
     </w:p>
     <w:p>
@@ -1334,27 +1194,61 @@
           <w:sz w:val="20"/>
           <w:szCs w:val="20"/>
         </w:rPr>
-        <w:t xml:space="preserve">Support Staff, </w:t>
-      </w:r>
-      <w:proofErr w:type="spellStart"/>
-      <w:r>
-        <w:rPr>
-          <w:rFonts w:asciiTheme="minorHAnsi" w:eastAsia="Arial" w:hAnsiTheme="minorHAnsi" w:cstheme="minorHAnsi"/>
-          <w:b/>
-          <w:sz w:val="20"/>
-          <w:szCs w:val="20"/>
-        </w:rPr>
-        <w:t>Cedarvale</w:t>
-      </w:r>
-      <w:proofErr w:type="spellEnd"/>
-      <w:r>
-        <w:rPr>
-          <w:rFonts w:asciiTheme="minorHAnsi" w:eastAsia="Arial" w:hAnsiTheme="minorHAnsi" w:cstheme="minorHAnsi"/>
-          <w:b/>
-          <w:sz w:val="20"/>
-          <w:szCs w:val="20"/>
-        </w:rPr>
-        <w:t xml:space="preserve"> community School, Toronto                                                     </w:t>
+        <w:t xml:space="preserve">Online ESL Tutor </w:t>
+      </w:r>
+      <w:r>
+        <w:rPr>
+          <w:rFonts w:asciiTheme="minorHAnsi" w:eastAsia="Arial" w:hAnsiTheme="minorHAnsi" w:cstheme="minorHAnsi"/>
+          <w:b/>
+          <w:sz w:val="20"/>
+          <w:szCs w:val="20"/>
+        </w:rPr>
+        <w:t>(VIPKIDS)</w:t>
+      </w:r>
+      <w:r>
+        <w:rPr>
+          <w:rFonts w:asciiTheme="minorHAnsi" w:eastAsia="Arial" w:hAnsiTheme="minorHAnsi" w:cstheme="minorHAnsi"/>
+          <w:b/>
+          <w:sz w:val="20"/>
+          <w:szCs w:val="20"/>
+        </w:rPr>
+        <w:t xml:space="preserve">                                                                                                               </w:t>
+      </w:r>
+      <w:r>
+        <w:rPr>
+          <w:rFonts w:asciiTheme="minorHAnsi" w:eastAsia="Arial" w:hAnsiTheme="minorHAnsi" w:cstheme="minorHAnsi"/>
+          <w:b/>
+          <w:sz w:val="20"/>
+          <w:szCs w:val="20"/>
+        </w:rPr>
+        <w:t xml:space="preserve">            </w:t>
+      </w:r>
+      <w:r>
+        <w:rPr>
+          <w:rFonts w:asciiTheme="minorHAnsi" w:eastAsia="Arial" w:hAnsiTheme="minorHAnsi" w:cstheme="minorHAnsi"/>
+          <w:b/>
+          <w:sz w:val="20"/>
+          <w:szCs w:val="20"/>
+        </w:rPr>
+        <w:t xml:space="preserve"> </w:t>
+      </w:r>
+      <w:r>
+        <w:rPr>
+          <w:rFonts w:asciiTheme="minorHAnsi" w:eastAsia="Arial" w:hAnsiTheme="minorHAnsi" w:cstheme="minorHAnsi"/>
+          <w:b/>
+          <w:sz w:val="20"/>
+          <w:szCs w:val="20"/>
+        </w:rPr>
+        <w:t xml:space="preserve">      </w:t>
+      </w:r>
+      <w:r>
+        <w:rPr>
+          <w:rFonts w:asciiTheme="minorHAnsi" w:eastAsia="Arial" w:hAnsiTheme="minorHAnsi" w:cstheme="minorHAnsi"/>
+          <w:b/>
+          <w:sz w:val="20"/>
+          <w:szCs w:val="20"/>
+        </w:rPr>
+        <w:t xml:space="preserve">      </w:t>
       </w:r>
       <w:r>
         <w:rPr>
@@ -1364,104 +1258,6 @@
           <w:szCs w:val="20"/>
         </w:rPr>
         <w:t xml:space="preserve">                  </w:t>
-      </w:r>
-      <w:r>
-        <w:rPr>
-          <w:rFonts w:asciiTheme="minorHAnsi" w:eastAsia="Arial" w:hAnsiTheme="minorHAnsi" w:cstheme="minorHAnsi"/>
-          <w:b/>
-          <w:sz w:val="20"/>
-          <w:szCs w:val="20"/>
-        </w:rPr>
-        <w:t xml:space="preserve">                                    </w:t>
-      </w:r>
-      <w:r>
-        <w:rPr>
-          <w:rFonts w:asciiTheme="minorHAnsi" w:eastAsia="Arial" w:hAnsiTheme="minorHAnsi" w:cstheme="minorHAnsi"/>
-          <w:b/>
-          <w:sz w:val="20"/>
-          <w:szCs w:val="20"/>
-        </w:rPr>
-        <w:t>Dec 2017- Till now</w:t>
-      </w:r>
-    </w:p>
-    <w:p>
-      <w:pPr>
-        <w:numPr>
-          <w:ilvl w:val="0"/>
-          <w:numId w:val="7"/>
-        </w:numPr>
-        <w:spacing w:after="0" w:line="240" w:lineRule="auto"/>
-        <w:jc w:val="both"/>
-        <w:rPr>
-          <w:rFonts w:asciiTheme="minorHAnsi" w:eastAsia="Arial" w:hAnsiTheme="minorHAnsi" w:cstheme="minorHAnsi"/>
-          <w:sz w:val="20"/>
-          <w:szCs w:val="20"/>
-        </w:rPr>
-      </w:pPr>
-      <w:r>
-        <w:rPr>
-          <w:rFonts w:asciiTheme="minorHAnsi" w:eastAsia="Arial" w:hAnsiTheme="minorHAnsi" w:cstheme="minorHAnsi"/>
-          <w:sz w:val="20"/>
-          <w:szCs w:val="20"/>
-        </w:rPr>
-        <w:t>Supervise students to ensure their safety and security during the lunch recess.</w:t>
-      </w:r>
-    </w:p>
-    <w:p>
-      <w:pPr>
-        <w:spacing w:after="0" w:line="240" w:lineRule="auto"/>
-        <w:jc w:val="both"/>
-        <w:rPr>
-          <w:rFonts w:asciiTheme="minorHAnsi" w:eastAsia="Arial" w:hAnsiTheme="minorHAnsi" w:cstheme="minorHAnsi"/>
-          <w:b/>
-          <w:sz w:val="20"/>
-          <w:szCs w:val="20"/>
-        </w:rPr>
-      </w:pPr>
-      <w:r>
-        <w:rPr>
-          <w:rFonts w:asciiTheme="minorHAnsi" w:eastAsia="Arial" w:hAnsiTheme="minorHAnsi" w:cstheme="minorHAnsi"/>
-          <w:b/>
-          <w:sz w:val="20"/>
-          <w:szCs w:val="20"/>
-        </w:rPr>
-        <w:t xml:space="preserve">Online ESL Tutor                                                                                                                 </w:t>
-      </w:r>
-      <w:r>
-        <w:rPr>
-          <w:rFonts w:asciiTheme="minorHAnsi" w:eastAsia="Arial" w:hAnsiTheme="minorHAnsi" w:cstheme="minorHAnsi"/>
-          <w:b/>
-          <w:sz w:val="20"/>
-          <w:szCs w:val="20"/>
-        </w:rPr>
-        <w:t xml:space="preserve">            </w:t>
-      </w:r>
-      <w:r>
-        <w:rPr>
-          <w:rFonts w:asciiTheme="minorHAnsi" w:eastAsia="Arial" w:hAnsiTheme="minorHAnsi" w:cstheme="minorHAnsi"/>
-          <w:b/>
-          <w:sz w:val="20"/>
-          <w:szCs w:val="20"/>
-        </w:rPr>
-        <w:t xml:space="preserve"> </w:t>
-      </w:r>
-      <w:r>
-        <w:rPr>
-          <w:rFonts w:asciiTheme="minorHAnsi" w:eastAsia="Arial" w:hAnsiTheme="minorHAnsi" w:cstheme="minorHAnsi"/>
-          <w:b/>
-          <w:sz w:val="20"/>
-          <w:szCs w:val="20"/>
-        </w:rPr>
-        <w:t xml:space="preserve">      </w:t>
-      </w:r>
-      <w:r>
-        <w:rPr>
-          <w:rFonts w:asciiTheme="minorHAnsi" w:eastAsia="Arial" w:hAnsiTheme="minorHAnsi" w:cstheme="minorHAnsi"/>
-          <w:b/>
-          <w:sz w:val="20"/>
-          <w:szCs w:val="20"/>
-        </w:rPr>
-        <w:t xml:space="preserve">                                         </w:t>
       </w:r>
       <w:r>
         <w:rPr>
@@ -1493,15 +1289,7 @@
           <w:sz w:val="20"/>
           <w:szCs w:val="20"/>
         </w:rPr>
-        <w:t>Taught Chinese Children onl</w:t>
-      </w:r>
-      <w:r>
-        <w:rPr>
-          <w:rFonts w:asciiTheme="minorHAnsi" w:eastAsia="Arial" w:hAnsiTheme="minorHAnsi" w:cstheme="minorHAnsi"/>
-          <w:sz w:val="20"/>
-          <w:szCs w:val="20"/>
-        </w:rPr>
-        <w:t>ine.</w:t>
+        <w:t>Taught Chinese Children online.</w:t>
       </w:r>
       <w:r>
         <w:rPr>
@@ -1659,25 +1447,7 @@
           <w:sz w:val="20"/>
           <w:szCs w:val="20"/>
         </w:rPr>
-        <w:t xml:space="preserve">Extensively used </w:t>
-      </w:r>
-      <w:proofErr w:type="spellStart"/>
-      <w:r>
-        <w:rPr>
-          <w:rFonts w:asciiTheme="minorHAnsi" w:eastAsia="Arial" w:hAnsiTheme="minorHAnsi" w:cstheme="minorHAnsi"/>
-          <w:sz w:val="20"/>
-          <w:szCs w:val="20"/>
-        </w:rPr>
-        <w:t>quizlet</w:t>
-      </w:r>
-      <w:proofErr w:type="spellEnd"/>
-      <w:r>
-        <w:rPr>
-          <w:rFonts w:asciiTheme="minorHAnsi" w:eastAsia="Arial" w:hAnsiTheme="minorHAnsi" w:cstheme="minorHAnsi"/>
-          <w:sz w:val="20"/>
-          <w:szCs w:val="20"/>
-        </w:rPr>
-        <w:t xml:space="preserve">, digital field trips and other apps. </w:t>
+        <w:t xml:space="preserve">Extensively used quizlet, digital field trips and other apps. </w:t>
       </w:r>
     </w:p>
     <w:p>
@@ -1760,9 +1530,26 @@
           <w:sz w:val="20"/>
           <w:szCs w:val="20"/>
         </w:rPr>
-        <w:t xml:space="preserve">Trainer, SDAM School (New </w:t>
-      </w:r>
-      <w:proofErr w:type="gramStart"/>
+        <w:t xml:space="preserve">Trainer, </w:t>
+      </w:r>
+      <w:r>
+        <w:rPr>
+          <w:rFonts w:asciiTheme="minorHAnsi" w:eastAsia="Arial" w:hAnsiTheme="minorHAnsi" w:cstheme="minorHAnsi"/>
+          <w:b/>
+          <w:sz w:val="20"/>
+          <w:szCs w:val="20"/>
+        </w:rPr>
+        <w:t xml:space="preserve">OPEN Services </w:t>
+      </w:r>
+      <w:r>
+        <w:rPr>
+          <w:rFonts w:asciiTheme="minorHAnsi" w:eastAsia="Arial" w:hAnsiTheme="minorHAnsi" w:cstheme="minorHAnsi"/>
+          <w:b/>
+          <w:sz w:val="20"/>
+          <w:szCs w:val="20"/>
+        </w:rPr>
+        <w:t xml:space="preserve">(New </w:t>
+      </w:r>
       <w:r>
         <w:rPr>
           <w:rFonts w:asciiTheme="minorHAnsi" w:eastAsia="Arial" w:hAnsiTheme="minorHAnsi" w:cstheme="minorHAnsi"/>
@@ -1779,26 +1566,7 @@
           <w:sz w:val="20"/>
           <w:szCs w:val="20"/>
         </w:rPr>
-        <w:t xml:space="preserve"> </w:t>
-      </w:r>
-      <w:proofErr w:type="gramEnd"/>
-      <w:r>
-        <w:rPr>
-          <w:rFonts w:asciiTheme="minorHAnsi" w:eastAsia="Arial" w:hAnsiTheme="minorHAnsi" w:cstheme="minorHAnsi"/>
-          <w:b/>
-          <w:sz w:val="20"/>
-          <w:szCs w:val="20"/>
-        </w:rPr>
-        <w:t xml:space="preserve">                                         </w:t>
-      </w:r>
-      <w:r>
-        <w:rPr>
-          <w:rFonts w:asciiTheme="minorHAnsi" w:eastAsia="Arial" w:hAnsiTheme="minorHAnsi" w:cstheme="minorHAnsi"/>
-          <w:b/>
-          <w:sz w:val="20"/>
-          <w:szCs w:val="20"/>
-        </w:rPr>
-        <w:t xml:space="preserve">                                     </w:t>
+        <w:t xml:space="preserve">                                                                               </w:t>
       </w:r>
       <w:r>
         <w:rPr>
@@ -1937,7 +1705,6 @@
         </w:rPr>
         <w:t>Tutor, Adult Literacy Program, TDSB (</w:t>
       </w:r>
-      <w:proofErr w:type="gramStart"/>
       <w:r>
         <w:rPr>
           <w:rFonts w:asciiTheme="minorHAnsi" w:eastAsia="Arial" w:hAnsiTheme="minorHAnsi" w:cstheme="minorHAnsi"/>
@@ -1954,26 +1721,7 @@
           <w:sz w:val="20"/>
           <w:szCs w:val="20"/>
         </w:rPr>
-        <w:t xml:space="preserve"> </w:t>
-      </w:r>
-      <w:proofErr w:type="gramEnd"/>
-      <w:r>
-        <w:rPr>
-          <w:rFonts w:asciiTheme="minorHAnsi" w:eastAsia="Arial" w:hAnsiTheme="minorHAnsi" w:cstheme="minorHAnsi"/>
-          <w:b/>
-          <w:sz w:val="20"/>
-          <w:szCs w:val="20"/>
-        </w:rPr>
-        <w:t xml:space="preserve">                                       </w:t>
-      </w:r>
-      <w:r>
-        <w:rPr>
-          <w:rFonts w:asciiTheme="minorHAnsi" w:eastAsia="Arial" w:hAnsiTheme="minorHAnsi" w:cstheme="minorHAnsi"/>
-          <w:b/>
-          <w:sz w:val="20"/>
-          <w:szCs w:val="20"/>
-        </w:rPr>
-        <w:t xml:space="preserve">                </w:t>
+        <w:t xml:space="preserve">                                                        </w:t>
       </w:r>
       <w:r>
         <w:rPr>
@@ -2076,32 +1824,10 @@
         <w:jc w:val="both"/>
         <w:rPr>
           <w:rFonts w:asciiTheme="minorHAnsi" w:eastAsia="Arial" w:hAnsiTheme="minorHAnsi" w:cstheme="minorHAnsi"/>
-          <w:b/>
-          <w:color w:val="000000"/>
-          <w:sz w:val="20"/>
-          <w:szCs w:val="20"/>
-        </w:rPr>
-      </w:pPr>
-      <w:r>
-        <w:rPr>
-          <w:rFonts w:asciiTheme="minorHAnsi" w:eastAsia="Arial" w:hAnsiTheme="minorHAnsi" w:cstheme="minorHAnsi"/>
-          <w:b/>
-          <w:sz w:val="20"/>
-          <w:szCs w:val="20"/>
-        </w:rPr>
-        <w:t xml:space="preserve">  Curriculum and Course Developer, </w:t>
-      </w:r>
-      <w:proofErr w:type="spellStart"/>
-      <w:r>
-        <w:rPr>
-          <w:rFonts w:asciiTheme="minorHAnsi" w:eastAsia="Arial" w:hAnsiTheme="minorHAnsi" w:cstheme="minorHAnsi"/>
-          <w:b/>
-          <w:sz w:val="20"/>
-          <w:szCs w:val="20"/>
-        </w:rPr>
-        <w:t>Doaba</w:t>
-      </w:r>
-      <w:proofErr w:type="spellEnd"/>
+          <w:sz w:val="20"/>
+          <w:szCs w:val="20"/>
+        </w:rPr>
+      </w:pPr>
       <w:r>
         <w:rPr>
           <w:rFonts w:asciiTheme="minorHAnsi" w:eastAsia="Arial" w:hAnsiTheme="minorHAnsi" w:cstheme="minorHAnsi"/>
@@ -2110,225 +1836,6 @@
           <w:szCs w:val="20"/>
         </w:rPr>
         <w:t xml:space="preserve"> </w:t>
-      </w:r>
-      <w:r>
-        <w:rPr>
-          <w:rFonts w:asciiTheme="minorHAnsi" w:eastAsia="Arial" w:hAnsiTheme="minorHAnsi" w:cstheme="minorHAnsi"/>
-          <w:b/>
-          <w:sz w:val="20"/>
-          <w:szCs w:val="20"/>
-        </w:rPr>
-        <w:t>College (</w:t>
-      </w:r>
-      <w:proofErr w:type="gramStart"/>
-      <w:r>
-        <w:rPr>
-          <w:rFonts w:asciiTheme="minorHAnsi" w:eastAsia="Arial" w:hAnsiTheme="minorHAnsi" w:cstheme="minorHAnsi"/>
-          <w:b/>
-          <w:sz w:val="20"/>
-          <w:szCs w:val="20"/>
-        </w:rPr>
-        <w:t>India)</w:t>
-      </w:r>
-      <w:r>
-        <w:rPr>
-          <w:rFonts w:asciiTheme="minorHAnsi" w:eastAsia="Arial" w:hAnsiTheme="minorHAnsi" w:cstheme="minorHAnsi"/>
-          <w:b/>
-          <w:color w:val="000000"/>
-          <w:sz w:val="20"/>
-          <w:szCs w:val="20"/>
-        </w:rPr>
-        <w:t>   </w:t>
-      </w:r>
-      <w:proofErr w:type="gramEnd"/>
-      <w:r>
-        <w:rPr>
-          <w:rFonts w:asciiTheme="minorHAnsi" w:eastAsia="Arial" w:hAnsiTheme="minorHAnsi" w:cstheme="minorHAnsi"/>
-          <w:b/>
-          <w:color w:val="000000"/>
-          <w:sz w:val="20"/>
-          <w:szCs w:val="20"/>
-        </w:rPr>
-        <w:t xml:space="preserve">                                            </w:t>
-      </w:r>
-      <w:r>
-        <w:rPr>
-          <w:rFonts w:asciiTheme="minorHAnsi" w:eastAsia="Arial" w:hAnsiTheme="minorHAnsi" w:cstheme="minorHAnsi"/>
-          <w:b/>
-          <w:color w:val="000000"/>
-          <w:sz w:val="20"/>
-          <w:szCs w:val="20"/>
-        </w:rPr>
-        <w:t xml:space="preserve">                  </w:t>
-      </w:r>
-      <w:r>
-        <w:rPr>
-          <w:rFonts w:asciiTheme="minorHAnsi" w:eastAsia="Arial" w:hAnsiTheme="minorHAnsi" w:cstheme="minorHAnsi"/>
-          <w:b/>
-          <w:color w:val="000000"/>
-          <w:sz w:val="20"/>
-          <w:szCs w:val="20"/>
-        </w:rPr>
-        <w:t xml:space="preserve">                </w:t>
-      </w:r>
-      <w:r>
-        <w:rPr>
-          <w:rFonts w:asciiTheme="minorHAnsi" w:eastAsia="Arial" w:hAnsiTheme="minorHAnsi" w:cstheme="minorHAnsi"/>
-          <w:b/>
-          <w:sz w:val="20"/>
-          <w:szCs w:val="20"/>
-        </w:rPr>
-        <w:t xml:space="preserve"> </w:t>
-      </w:r>
-      <w:r>
-        <w:rPr>
-          <w:rFonts w:asciiTheme="minorHAnsi" w:eastAsia="Arial" w:hAnsiTheme="minorHAnsi" w:cstheme="minorHAnsi"/>
-          <w:b/>
-          <w:sz w:val="20"/>
-          <w:szCs w:val="20"/>
-        </w:rPr>
-        <w:t xml:space="preserve">                   </w:t>
-      </w:r>
-      <w:r>
-        <w:rPr>
-          <w:rFonts w:asciiTheme="minorHAnsi" w:eastAsia="Arial" w:hAnsiTheme="minorHAnsi" w:cstheme="minorHAnsi"/>
-          <w:b/>
-          <w:color w:val="000000"/>
-          <w:sz w:val="20"/>
-          <w:szCs w:val="20"/>
-        </w:rPr>
-        <w:t>Jul 2004- Jan</w:t>
-      </w:r>
-      <w:r>
-        <w:rPr>
-          <w:rFonts w:asciiTheme="minorHAnsi" w:eastAsia="Arial" w:hAnsiTheme="minorHAnsi" w:cstheme="minorHAnsi"/>
-          <w:b/>
-          <w:sz w:val="20"/>
-          <w:szCs w:val="20"/>
-        </w:rPr>
-        <w:t xml:space="preserve"> </w:t>
-      </w:r>
-      <w:r>
-        <w:rPr>
-          <w:rFonts w:asciiTheme="minorHAnsi" w:eastAsia="Arial" w:hAnsiTheme="minorHAnsi" w:cstheme="minorHAnsi"/>
-          <w:b/>
-          <w:color w:val="000000"/>
-          <w:sz w:val="20"/>
-          <w:szCs w:val="20"/>
-        </w:rPr>
-        <w:t>2010</w:t>
-      </w:r>
-    </w:p>
-    <w:p>
-      <w:pPr>
-        <w:numPr>
-          <w:ilvl w:val="0"/>
-          <w:numId w:val="6"/>
-        </w:numPr>
-        <w:spacing w:after="0" w:line="240" w:lineRule="auto"/>
-        <w:jc w:val="both"/>
-        <w:rPr>
-          <w:rFonts w:asciiTheme="minorHAnsi" w:eastAsia="Arial" w:hAnsiTheme="minorHAnsi" w:cstheme="minorHAnsi"/>
-          <w:sz w:val="20"/>
-          <w:szCs w:val="20"/>
-        </w:rPr>
-      </w:pPr>
-      <w:r>
-        <w:rPr>
-          <w:rFonts w:asciiTheme="minorHAnsi" w:eastAsia="Arial" w:hAnsiTheme="minorHAnsi" w:cstheme="minorHAnsi"/>
-          <w:sz w:val="20"/>
-          <w:szCs w:val="20"/>
-        </w:rPr>
-        <w:t>De</w:t>
-      </w:r>
-      <w:r>
-        <w:rPr>
-          <w:rFonts w:asciiTheme="minorHAnsi" w:eastAsia="Arial" w:hAnsiTheme="minorHAnsi" w:cstheme="minorHAnsi"/>
-          <w:sz w:val="20"/>
-          <w:szCs w:val="20"/>
-        </w:rPr>
-        <w:t xml:space="preserve">signed and developed undergraduate and post-graduate programs for the college. </w:t>
-      </w:r>
-    </w:p>
-    <w:p>
-      <w:pPr>
-        <w:numPr>
-          <w:ilvl w:val="0"/>
-          <w:numId w:val="6"/>
-        </w:numPr>
-        <w:spacing w:after="0" w:line="240" w:lineRule="auto"/>
-        <w:jc w:val="both"/>
-        <w:rPr>
-          <w:rFonts w:asciiTheme="minorHAnsi" w:eastAsia="Arial" w:hAnsiTheme="minorHAnsi" w:cstheme="minorHAnsi"/>
-          <w:sz w:val="20"/>
-          <w:szCs w:val="20"/>
-        </w:rPr>
-      </w:pPr>
-      <w:r>
-        <w:rPr>
-          <w:rFonts w:asciiTheme="minorHAnsi" w:eastAsia="Arial" w:hAnsiTheme="minorHAnsi" w:cstheme="minorHAnsi"/>
-          <w:sz w:val="20"/>
-          <w:szCs w:val="20"/>
-        </w:rPr>
-        <w:t>Started new courses</w:t>
-      </w:r>
-      <w:r>
-        <w:rPr>
-          <w:rFonts w:asciiTheme="minorHAnsi" w:eastAsia="Arial" w:hAnsiTheme="minorHAnsi" w:cstheme="minorHAnsi"/>
-          <w:sz w:val="20"/>
-          <w:szCs w:val="20"/>
-        </w:rPr>
-        <w:t xml:space="preserve"> </w:t>
-      </w:r>
-      <w:r>
-        <w:rPr>
-          <w:rFonts w:asciiTheme="minorHAnsi" w:eastAsia="Arial" w:hAnsiTheme="minorHAnsi" w:cstheme="minorHAnsi"/>
-          <w:sz w:val="20"/>
-          <w:szCs w:val="20"/>
-        </w:rPr>
-        <w:t xml:space="preserve">like Bachelors in Electronic Media, </w:t>
-      </w:r>
-      <w:r>
-        <w:rPr>
-          <w:rFonts w:asciiTheme="minorHAnsi" w:eastAsia="Arial" w:hAnsiTheme="minorHAnsi" w:cstheme="minorHAnsi"/>
-          <w:sz w:val="20"/>
-          <w:szCs w:val="20"/>
-        </w:rPr>
-        <w:t>BJMC (</w:t>
-      </w:r>
-      <w:r>
-        <w:rPr>
-          <w:rFonts w:asciiTheme="minorHAnsi" w:eastAsia="Arial" w:hAnsiTheme="minorHAnsi" w:cstheme="minorHAnsi"/>
-          <w:sz w:val="20"/>
-          <w:szCs w:val="20"/>
-        </w:rPr>
-        <w:t>bachelor</w:t>
-      </w:r>
-      <w:r>
-        <w:rPr>
-          <w:rFonts w:asciiTheme="minorHAnsi" w:eastAsia="Arial" w:hAnsiTheme="minorHAnsi" w:cstheme="minorHAnsi"/>
-          <w:sz w:val="20"/>
-          <w:szCs w:val="20"/>
-        </w:rPr>
-        <w:t>s</w:t>
-      </w:r>
-      <w:bookmarkStart w:id="3" w:name="_GoBack"/>
-      <w:bookmarkEnd w:id="3"/>
-      <w:r>
-        <w:rPr>
-          <w:rFonts w:asciiTheme="minorHAnsi" w:eastAsia="Arial" w:hAnsiTheme="minorHAnsi" w:cstheme="minorHAnsi"/>
-          <w:sz w:val="20"/>
-          <w:szCs w:val="20"/>
-        </w:rPr>
-        <w:t xml:space="preserve"> in journalism</w:t>
-      </w:r>
-      <w:r>
-        <w:rPr>
-          <w:rFonts w:asciiTheme="minorHAnsi" w:eastAsia="Arial" w:hAnsiTheme="minorHAnsi" w:cstheme="minorHAnsi"/>
-          <w:sz w:val="20"/>
-          <w:szCs w:val="20"/>
-        </w:rPr>
-        <w:t xml:space="preserve"> and Mass communication).</w:t>
       </w:r>
     </w:p>
     <w:p>
@@ -2370,16 +1877,7 @@
           <w:sz w:val="20"/>
           <w:szCs w:val="20"/>
         </w:rPr>
-        <w:t>Certificate in Data Analytics, University of Toronto, S</w:t>
-      </w:r>
-      <w:r>
-        <w:rPr>
-          <w:rFonts w:asciiTheme="minorHAnsi" w:eastAsia="Arial" w:hAnsiTheme="minorHAnsi" w:cstheme="minorHAnsi"/>
-          <w:b/>
-          <w:sz w:val="20"/>
-          <w:szCs w:val="20"/>
-        </w:rPr>
-        <w:t xml:space="preserve">chool of Continuing Studies                                             </w:t>
+        <w:t xml:space="preserve">Certificate in Data Analytics, University of Toronto, School of Continuing Studies                                             </w:t>
       </w:r>
     </w:p>
     <w:p>
@@ -4262,14 +3760,14 @@
 <file path=customXml/itemProps1.xml><?xml version="1.0" encoding="utf-8"?>
 <ds:datastoreItem xmlns:ds="http://schemas.openxmlformats.org/officeDocument/2006/customXml" ds:itemID="{11111111-1234-1234-1234-123412341234}">
   <ds:schemaRefs>
+    <ds:schemaRef ds:uri="http://customooxmlschemas.google.com/"/>
     <ds:schemaRef ds:uri="http://schemas.openxmlformats.org/officeDocument/2006/relationships"/>
-    <ds:schemaRef ds:uri="http://customooxmlschemas.google.com/"/>
   </ds:schemaRefs>
 </ds:datastoreItem>
 </file>
 
 <file path=customXml/itemProps2.xml><?xml version="1.0" encoding="utf-8"?>
-<ds:datastoreItem xmlns:ds="http://schemas.openxmlformats.org/officeDocument/2006/customXml" ds:itemID="{EC86776A-8164-4882-8A9D-7579A041C491}">
+<ds:datastoreItem xmlns:ds="http://schemas.openxmlformats.org/officeDocument/2006/customXml" ds:itemID="{23D4FBEE-C5B7-4F1D-84AC-0ABCBF7C449D}">
   <ds:schemaRefs>
     <ds:schemaRef ds:uri="http://schemas.openxmlformats.org/officeDocument/2006/bibliography"/>
   </ds:schemaRefs>

--- a/img/Resume-Sumati Bhala.docx
+++ b/img/Resume-Sumati Bhala.docx
@@ -1,6 +1,6 @@
 
 <file path=word/document.xml><?xml version="1.0" encoding="utf-8"?>
-<w:document xmlns:wpc="http://schemas.microsoft.com/office/word/2010/wordprocessingCanvas" xmlns:cx="http://schemas.microsoft.com/office/drawing/2014/chartex" xmlns:cx1="http://schemas.microsoft.com/office/drawing/2015/9/8/chartex" xmlns:cx2="http://schemas.microsoft.com/office/drawing/2015/10/21/chartex" xmlns:cx3="http://schemas.microsoft.com/office/drawing/2016/5/9/chartex" xmlns:cx4="http://schemas.microsoft.com/office/drawing/2016/5/10/chartex" xmlns:cx5="http://schemas.microsoft.com/office/drawing/2016/5/11/chartex" xmlns:cx6="http://schemas.microsoft.com/office/drawing/2016/5/12/chartex" xmlns:cx7="http://schemas.microsoft.com/office/drawing/2016/5/13/chartex" xmlns:cx8="http://schemas.microsoft.com/office/drawing/2016/5/14/chartex" xmlns:mc="http://schemas.openxmlformats.org/markup-compatibility/2006" xmlns:aink="http://schemas.microsoft.com/office/drawing/2016/ink" xmlns:am3d="http://schemas.microsoft.com/office/drawing/2017/model3d" xmlns:o="urn:schemas-microsoft-com:office:office" xmlns:r="http://schemas.openxmlformats.org/officeDocument/2006/relationships" xmlns:m="http://schemas.openxmlformats.org/officeDocument/2006/math" xmlns:v="urn:schemas-microsoft-com:vml" xmlns:wp14="http://schemas.microsoft.com/office/word/2010/wordprocessingDrawing" xmlns:wp="http://schemas.openxmlformats.org/drawingml/2006/wordprocessingDrawing" xmlns:w10="urn:schemas-microsoft-com:office:word" xmlns:w="http://schemas.openxmlformats.org/wordprocessingml/2006/main" xmlns:w14="http://schemas.microsoft.com/office/word/2010/wordml" xmlns:w15="http://schemas.microsoft.com/office/word/2012/wordml" xmlns:w16cid="http://schemas.microsoft.com/office/word/2016/wordml/cid" xmlns:w16se="http://schemas.microsoft.com/office/word/2015/wordml/symex" xmlns:wpg="http://schemas.microsoft.com/office/word/2010/wordprocessingGroup" xmlns:wpi="http://schemas.microsoft.com/office/word/2010/wordprocessingInk" xmlns:wne="http://schemas.microsoft.com/office/word/2006/wordml" xmlns:wps="http://schemas.microsoft.com/office/word/2010/wordprocessingShape" mc:Ignorable="w14 w15 w16se w16cid wp14">
+<w:document xmlns:wpc="http://schemas.microsoft.com/office/word/2010/wordprocessingCanvas" xmlns:cx="http://schemas.microsoft.com/office/drawing/2014/chartex" xmlns:cx1="http://schemas.microsoft.com/office/drawing/2015/9/8/chartex" xmlns:cx2="http://schemas.microsoft.com/office/drawing/2015/10/21/chartex" xmlns:cx3="http://schemas.microsoft.com/office/drawing/2016/5/9/chartex" xmlns:cx4="http://schemas.microsoft.com/office/drawing/2016/5/10/chartex" xmlns:cx5="http://schemas.microsoft.com/office/drawing/2016/5/11/chartex" xmlns:cx6="http://schemas.microsoft.com/office/drawing/2016/5/12/chartex" xmlns:cx7="http://schemas.microsoft.com/office/drawing/2016/5/13/chartex" xmlns:cx8="http://schemas.microsoft.com/office/drawing/2016/5/14/chartex" xmlns:mc="http://schemas.openxmlformats.org/markup-compatibility/2006" xmlns:aink="http://schemas.microsoft.com/office/drawing/2016/ink" xmlns:am3d="http://schemas.microsoft.com/office/drawing/2017/model3d" xmlns:o="urn:schemas-microsoft-com:office:office" xmlns:r="http://schemas.openxmlformats.org/officeDocument/2006/relationships" xmlns:m="http://schemas.openxmlformats.org/officeDocument/2006/math" xmlns:v="urn:schemas-microsoft-com:vml" xmlns:wp14="http://schemas.microsoft.com/office/word/2010/wordprocessingDrawing" xmlns:wp="http://schemas.openxmlformats.org/drawingml/2006/wordprocessingDrawing" xmlns:w10="urn:schemas-microsoft-com:office:word" xmlns:w="http://schemas.openxmlformats.org/wordprocessingml/2006/main" xmlns:w14="http://schemas.microsoft.com/office/word/2010/wordml" xmlns:w15="http://schemas.microsoft.com/office/word/2012/wordml" xmlns:w16cex="http://schemas.microsoft.com/office/word/2018/wordml/cex" xmlns:w16cid="http://schemas.microsoft.com/office/word/2016/wordml/cid" xmlns:w16="http://schemas.microsoft.com/office/word/2018/wordml" xmlns:w16se="http://schemas.microsoft.com/office/word/2015/wordml/symex" xmlns:wpg="http://schemas.microsoft.com/office/word/2010/wordprocessingGroup" xmlns:wpi="http://schemas.microsoft.com/office/word/2010/wordprocessingInk" xmlns:wne="http://schemas.microsoft.com/office/word/2006/wordml" xmlns:wps="http://schemas.microsoft.com/office/word/2010/wordprocessingShape" mc:Ignorable="w14 w15 w16se w16cid w16 w16cex wp14">
   <w:body>
     <w:p>
       <w:pPr>
@@ -221,13 +221,7 @@
         <w:rPr>
           <w:rFonts w:asciiTheme="minorHAnsi" w:eastAsia="Arial" w:hAnsiTheme="minorHAnsi" w:cstheme="minorHAnsi"/>
         </w:rPr>
-        <w:t xml:space="preserve">Data analyst with a background in Economics and skills in Excel, VBA, Python and SQL from UofT's Data Analytics and Coding Bootcamp. Excited to work with data and consistently curious to unfold the hidden patterns in data. Enjoy exploring the </w:t>
-      </w:r>
-      <w:r>
-        <w:rPr>
-          <w:rFonts w:asciiTheme="minorHAnsi" w:eastAsia="Arial" w:hAnsiTheme="minorHAnsi" w:cstheme="minorHAnsi"/>
-        </w:rPr>
-        <w:t>various ways to traverse the data and render the findings for equally amazing visualisations. Brings in creative ideas, exceptional problem-solving abilities combined with persistence and patience in collaborating across diverse groups.</w:t>
+        <w:t>Data analyst with a background in Economics and skills in Excel, VBA, Python and SQL from UofT's Data Analytics and Coding Bootcamp. Excited to work with data and consistently curious to unfold the hidden patterns in data. Enjoy exploring the various ways to traverse the data and render the findings for equally amazing visualisations. Brings in creative ideas, exceptional problem-solving abilities combined with persistence and patience in collaborating across diverse groups.</w:t>
       </w:r>
     </w:p>
     <w:p>
@@ -548,14 +542,7 @@
           <w:rFonts w:asciiTheme="minorHAnsi" w:eastAsia="Arial" w:hAnsiTheme="minorHAnsi" w:cstheme="minorHAnsi"/>
           <w:color w:val="000000"/>
         </w:rPr>
-        <w:t xml:space="preserve"> </w:t>
-      </w:r>
-      <w:r>
-        <w:rPr>
-          <w:rFonts w:asciiTheme="minorHAnsi" w:eastAsia="Arial" w:hAnsiTheme="minorHAnsi" w:cstheme="minorHAnsi"/>
-          <w:color w:val="000000"/>
-        </w:rPr>
-        <w:t>|</w:t>
+        <w:t xml:space="preserve"> |</w:t>
       </w:r>
       <w:r>
         <w:rPr>
@@ -785,15 +772,7 @@
           <w:b/>
           <w:color w:val="000000"/>
         </w:rPr>
-        <w:t>ESL Teacher, Sprachcaffe GEOS</w:t>
-      </w:r>
-      <w:r>
-        <w:rPr>
-          <w:rFonts w:asciiTheme="minorHAnsi" w:eastAsia="Arial" w:hAnsiTheme="minorHAnsi" w:cstheme="minorHAnsi"/>
-          <w:b/>
-          <w:color w:val="000000"/>
-        </w:rPr>
-        <w:t xml:space="preserve"> Languages Plus, Toronto</w:t>
+        <w:t>ESL Teacher, Sprachcaffe GEOS Languages Plus, Toronto</w:t>
       </w:r>
       <w:r>
         <w:rPr>
@@ -1056,13 +1035,7 @@
         <w:rPr>
           <w:rFonts w:asciiTheme="minorHAnsi" w:eastAsia="Arial" w:hAnsiTheme="minorHAnsi" w:cstheme="minorHAnsi"/>
         </w:rPr>
-        <w:t>Taught Chinese Children onl</w:t>
-      </w:r>
-      <w:r>
-        <w:rPr>
-          <w:rFonts w:asciiTheme="minorHAnsi" w:eastAsia="Arial" w:hAnsiTheme="minorHAnsi" w:cstheme="minorHAnsi"/>
-        </w:rPr>
-        <w:t>ine.</w:t>
+        <w:t>Taught Chinese Children online.</w:t>
       </w:r>
       <w:r>
         <w:rPr>
@@ -1306,21 +1279,7 @@
           <w:rFonts w:asciiTheme="minorHAnsi" w:eastAsia="Arial" w:hAnsiTheme="minorHAnsi" w:cstheme="minorHAnsi"/>
           <w:b/>
         </w:rPr>
-        <w:t xml:space="preserve"> </w:t>
-      </w:r>
-      <w:r>
-        <w:rPr>
-          <w:rFonts w:asciiTheme="minorHAnsi" w:eastAsia="Arial" w:hAnsiTheme="minorHAnsi" w:cstheme="minorHAnsi"/>
-          <w:b/>
-        </w:rPr>
-        <w:t xml:space="preserve">                                           </w:t>
-      </w:r>
-      <w:r>
-        <w:rPr>
-          <w:rFonts w:asciiTheme="minorHAnsi" w:eastAsia="Arial" w:hAnsiTheme="minorHAnsi" w:cstheme="minorHAnsi"/>
-          <w:b/>
-        </w:rPr>
-        <w:t xml:space="preserve">                                     </w:t>
+        <w:t xml:space="preserve">                                                                                 </w:t>
       </w:r>
       <w:r>
         <w:rPr>
@@ -1429,21 +1388,7 @@
           <w:rFonts w:asciiTheme="minorHAnsi" w:eastAsia="Arial" w:hAnsiTheme="minorHAnsi" w:cstheme="minorHAnsi"/>
           <w:b/>
         </w:rPr>
-        <w:t>oronto</w:t>
-      </w:r>
-      <w:r>
-        <w:rPr>
-          <w:rFonts w:asciiTheme="minorHAnsi" w:eastAsia="Arial" w:hAnsiTheme="minorHAnsi" w:cstheme="minorHAnsi"/>
-          <w:b/>
-        </w:rPr>
-        <w:t xml:space="preserve">                                           </w:t>
-      </w:r>
-      <w:r>
-        <w:rPr>
-          <w:rFonts w:asciiTheme="minorHAnsi" w:eastAsia="Arial" w:hAnsiTheme="minorHAnsi" w:cstheme="minorHAnsi"/>
-          <w:b/>
-        </w:rPr>
-        <w:t xml:space="preserve">                 </w:t>
+        <w:t xml:space="preserve">oronto                                                            </w:t>
       </w:r>
       <w:r>
         <w:rPr>
@@ -1494,8 +1439,6 @@
         </w:rPr>
         <w:t xml:space="preserve"> 2013</w:t>
       </w:r>
-      <w:bookmarkStart w:id="3" w:name="_GoBack"/>
-      <w:bookmarkEnd w:id="3"/>
     </w:p>
     <w:p>
       <w:pPr>
@@ -1581,13 +1524,7 @@
         <w:rPr>
           <w:rFonts w:asciiTheme="minorHAnsi" w:eastAsia="Arial" w:hAnsiTheme="minorHAnsi" w:cstheme="minorHAnsi"/>
         </w:rPr>
-        <w:t>Graduate Degree in Compute</w:t>
-      </w:r>
-      <w:r>
-        <w:rPr>
-          <w:rFonts w:asciiTheme="minorHAnsi" w:eastAsia="Arial" w:hAnsiTheme="minorHAnsi" w:cstheme="minorHAnsi"/>
-        </w:rPr>
-        <w:t>r Science and Economics, GNDU, India</w:t>
+        <w:t>Graduate Degree in Computer Science and Economics, GNDU, India</w:t>
       </w:r>
       <w:r>
         <w:rPr>
@@ -1613,7 +1550,7 @@
 </file>
 
 <file path=word/numbering.xml><?xml version="1.0" encoding="utf-8"?>
-<w:numbering xmlns:wpc="http://schemas.microsoft.com/office/word/2010/wordprocessingCanvas" xmlns:cx="http://schemas.microsoft.com/office/drawing/2014/chartex" xmlns:cx1="http://schemas.microsoft.com/office/drawing/2015/9/8/chartex" xmlns:cx2="http://schemas.microsoft.com/office/drawing/2015/10/21/chartex" xmlns:cx3="http://schemas.microsoft.com/office/drawing/2016/5/9/chartex" xmlns:cx4="http://schemas.microsoft.com/office/drawing/2016/5/10/chartex" xmlns:cx5="http://schemas.microsoft.com/office/drawing/2016/5/11/chartex" xmlns:cx6="http://schemas.microsoft.com/office/drawing/2016/5/12/chartex" xmlns:cx7="http://schemas.microsoft.com/office/drawing/2016/5/13/chartex" xmlns:cx8="http://schemas.microsoft.com/office/drawing/2016/5/14/chartex" xmlns:mc="http://schemas.openxmlformats.org/markup-compatibility/2006" xmlns:aink="http://schemas.microsoft.com/office/drawing/2016/ink" xmlns:am3d="http://schemas.microsoft.com/office/drawing/2017/model3d" xmlns:o="urn:schemas-microsoft-com:office:office" xmlns:r="http://schemas.openxmlformats.org/officeDocument/2006/relationships" xmlns:m="http://schemas.openxmlformats.org/officeDocument/2006/math" xmlns:v="urn:schemas-microsoft-com:vml" xmlns:wp14="http://schemas.microsoft.com/office/word/2010/wordprocessingDrawing" xmlns:wp="http://schemas.openxmlformats.org/drawingml/2006/wordprocessingDrawing" xmlns:w10="urn:schemas-microsoft-com:office:word" xmlns:w="http://schemas.openxmlformats.org/wordprocessingml/2006/main" xmlns:w14="http://schemas.microsoft.com/office/word/2010/wordml" xmlns:w15="http://schemas.microsoft.com/office/word/2012/wordml" xmlns:w16cid="http://schemas.microsoft.com/office/word/2016/wordml/cid" xmlns:w16se="http://schemas.microsoft.com/office/word/2015/wordml/symex" xmlns:wpg="http://schemas.microsoft.com/office/word/2010/wordprocessingGroup" xmlns:wpi="http://schemas.microsoft.com/office/word/2010/wordprocessingInk" xmlns:wne="http://schemas.microsoft.com/office/word/2006/wordml" xmlns:wps="http://schemas.microsoft.com/office/word/2010/wordprocessingShape" mc:Ignorable="w14 w15 w16se w16cid wp14">
+<w:numbering xmlns:wpc="http://schemas.microsoft.com/office/word/2010/wordprocessingCanvas" xmlns:cx="http://schemas.microsoft.com/office/drawing/2014/chartex" xmlns:cx1="http://schemas.microsoft.com/office/drawing/2015/9/8/chartex" xmlns:cx2="http://schemas.microsoft.com/office/drawing/2015/10/21/chartex" xmlns:cx3="http://schemas.microsoft.com/office/drawing/2016/5/9/chartex" xmlns:cx4="http://schemas.microsoft.com/office/drawing/2016/5/10/chartex" xmlns:cx5="http://schemas.microsoft.com/office/drawing/2016/5/11/chartex" xmlns:cx6="http://schemas.microsoft.com/office/drawing/2016/5/12/chartex" xmlns:cx7="http://schemas.microsoft.com/office/drawing/2016/5/13/chartex" xmlns:cx8="http://schemas.microsoft.com/office/drawing/2016/5/14/chartex" xmlns:mc="http://schemas.openxmlformats.org/markup-compatibility/2006" xmlns:aink="http://schemas.microsoft.com/office/drawing/2016/ink" xmlns:am3d="http://schemas.microsoft.com/office/drawing/2017/model3d" xmlns:o="urn:schemas-microsoft-com:office:office" xmlns:r="http://schemas.openxmlformats.org/officeDocument/2006/relationships" xmlns:m="http://schemas.openxmlformats.org/officeDocument/2006/math" xmlns:v="urn:schemas-microsoft-com:vml" xmlns:wp14="http://schemas.microsoft.com/office/word/2010/wordprocessingDrawing" xmlns:wp="http://schemas.openxmlformats.org/drawingml/2006/wordprocessingDrawing" xmlns:w10="urn:schemas-microsoft-com:office:word" xmlns:w="http://schemas.openxmlformats.org/wordprocessingml/2006/main" xmlns:w14="http://schemas.microsoft.com/office/word/2010/wordml" xmlns:w15="http://schemas.microsoft.com/office/word/2012/wordml" xmlns:w16cex="http://schemas.microsoft.com/office/word/2018/wordml/cex" xmlns:w16cid="http://schemas.microsoft.com/office/word/2016/wordml/cid" xmlns:w16="http://schemas.microsoft.com/office/word/2018/wordml" xmlns:w16se="http://schemas.microsoft.com/office/word/2015/wordml/symex" xmlns:wpg="http://schemas.microsoft.com/office/word/2010/wordprocessingGroup" xmlns:wpi="http://schemas.microsoft.com/office/word/2010/wordprocessingInk" xmlns:wne="http://schemas.microsoft.com/office/word/2006/wordml" xmlns:wps="http://schemas.microsoft.com/office/word/2010/wordprocessingShape" mc:Ignorable="w14 w15 w16se w16cid w16 w16cex wp14">
   <w:abstractNum w:abstractNumId="0" w15:restartNumberingAfterBreak="0">
     <w:nsid w:val="0D7E3AFE"/>
     <w:multiLevelType w:val="multilevel"/>
@@ -2314,7 +2251,7 @@
 </file>
 
 <file path=word/styles.xml><?xml version="1.0" encoding="utf-8"?>
-<w:styles xmlns:mc="http://schemas.openxmlformats.org/markup-compatibility/2006" xmlns:r="http://schemas.openxmlformats.org/officeDocument/2006/relationships" xmlns:w="http://schemas.openxmlformats.org/wordprocessingml/2006/main" xmlns:w14="http://schemas.microsoft.com/office/word/2010/wordml" xmlns:w15="http://schemas.microsoft.com/office/word/2012/wordml" xmlns:w16cid="http://schemas.microsoft.com/office/word/2016/wordml/cid" xmlns:w16se="http://schemas.microsoft.com/office/word/2015/wordml/symex" mc:Ignorable="w14 w15 w16se w16cid">
+<w:styles xmlns:mc="http://schemas.openxmlformats.org/markup-compatibility/2006" xmlns:r="http://schemas.openxmlformats.org/officeDocument/2006/relationships" xmlns:w="http://schemas.openxmlformats.org/wordprocessingml/2006/main" xmlns:w14="http://schemas.microsoft.com/office/word/2010/wordml" xmlns:w15="http://schemas.microsoft.com/office/word/2012/wordml" xmlns:w16cex="http://schemas.microsoft.com/office/word/2018/wordml/cex" xmlns:w16cid="http://schemas.microsoft.com/office/word/2016/wordml/cid" xmlns:w16="http://schemas.microsoft.com/office/word/2018/wordml" xmlns:w16se="http://schemas.microsoft.com/office/word/2015/wordml/symex" mc:Ignorable="w14 w15 w16se w16cid w16 w16cex">
   <w:docDefaults>
     <w:rPrDefault>
       <w:rPr>
